--- a/Org/Semester 2/Test Protokoll – HerzSim.docx
+++ b/Org/Semester 2/Test Protokoll – HerzSim.docx
@@ -4322,7 +4322,7 @@
                 <w:sz w:val="22"/>
                 <w:szCs w:val="22"/>
               </w:rPr>
-              <w:t xml:space="preserve"> Plane erscheint und </w:t>
+              <w:t xml:space="preserve"> Plane erscheint  </w:t>
             </w:r>
           </w:p>
           <w:p>
@@ -4964,7 +4964,23 @@
                 <w:sz w:val="22"/>
                 <w:szCs w:val="22"/>
               </w:rPr>
-              <w:t xml:space="preserve">Plane lässt sich mittels Sliders bewegen </w:t>
+              <w:t>Plane lässt sich mittels Sliders bewegen</w:t>
+            </w:r>
+            <w:r>
+              <w:rPr>
+                <w:rFonts w:ascii="Aptos" w:hAnsi="Aptos" w:eastAsia="Aptos" w:cs="Aptos" w:asciiTheme="minorAscii" w:hAnsiTheme="minorAscii" w:eastAsiaTheme="minorAscii" w:cstheme="minorAscii"/>
+                <w:sz w:val="22"/>
+                <w:szCs w:val="22"/>
+              </w:rPr>
+              <w:t xml:space="preserve"> und schneidet das Herz passend</w:t>
+            </w:r>
+            <w:r>
+              <w:rPr>
+                <w:rFonts w:ascii="Aptos" w:hAnsi="Aptos" w:eastAsia="Aptos" w:cs="Aptos" w:asciiTheme="minorAscii" w:hAnsiTheme="minorAscii" w:eastAsiaTheme="minorAscii" w:cstheme="minorAscii"/>
+                <w:sz w:val="22"/>
+                <w:szCs w:val="22"/>
+              </w:rPr>
+              <w:t xml:space="preserve"> </w:t>
             </w:r>
           </w:p>
         </w:tc>
@@ -5263,10 +5279,8 @@
               <w:pStyle w:val="Normal"/>
               <w:rPr>
                 <w:rFonts w:ascii="Aptos" w:hAnsi="Aptos" w:eastAsia="Aptos" w:cs="Aptos" w:asciiTheme="minorAscii" w:hAnsiTheme="minorAscii" w:eastAsiaTheme="minorAscii" w:cstheme="minorAscii"/>
-                <w:noProof w:val="0"/>
-                <w:sz w:val="22"/>
-                <w:szCs w:val="22"/>
-                <w:lang w:val="de-AT"/>
+                <w:sz w:val="22"/>
+                <w:szCs w:val="22"/>
               </w:rPr>
             </w:pPr>
             <w:r>
@@ -5278,69 +5292,116 @@
               <w:t>Plane lässt sich mittels Sliders bewegen</w:t>
             </w:r>
           </w:p>
-        </w:tc>
-        <w:tc>
-          <w:tcPr>
-            <w:tcW w:w="1268" w:type="dxa"/>
-            <w:tcBorders>
-              <w:top w:val="single" w:sz="8"/>
-              <w:left w:val="single" w:sz="8"/>
-              <w:bottom w:val="single" w:sz="8"/>
-              <w:right w:val="single" w:sz="8"/>
-            </w:tcBorders>
-            <w:tcMar>
-              <w:left w:w="108" w:type="dxa"/>
-              <w:right w:w="108" w:type="dxa"/>
-            </w:tcMar>
-            <w:vAlign w:val="top"/>
-          </w:tcPr>
-          <w:p>
-            <w:pPr>
-              <w:pStyle w:val="Normal"/>
-              <w:rPr>
-                <w:rFonts w:ascii="Aptos" w:hAnsi="Aptos" w:eastAsia="Aptos" w:cs="Aptos" w:asciiTheme="minorAscii" w:hAnsiTheme="minorAscii" w:eastAsiaTheme="minorAscii" w:cstheme="minorAscii"/>
-                <w:noProof w:val="0"/>
-                <w:sz w:val="22"/>
-                <w:szCs w:val="22"/>
-                <w:lang w:val="de-AT"/>
-              </w:rPr>
-            </w:pPr>
-            <w:r>
-              <w:rPr>
-                <w:rFonts w:ascii="Aptos" w:hAnsi="Aptos" w:eastAsia="Aptos" w:cs="Aptos" w:asciiTheme="minorAscii" w:hAnsiTheme="minorAscii" w:eastAsiaTheme="minorAscii" w:cstheme="minorAscii"/>
-                <w:sz w:val="22"/>
-                <w:szCs w:val="22"/>
-              </w:rPr>
-              <w:t>passed</w:t>
-            </w:r>
-          </w:p>
-        </w:tc>
-        <w:tc>
-          <w:tcPr>
-            <w:tcW w:w="1268" w:type="dxa"/>
-            <w:tcBorders>
-              <w:top w:val="single" w:sz="8"/>
-              <w:left w:val="single" w:sz="8"/>
-              <w:bottom w:val="single" w:sz="8"/>
-              <w:right w:val="single" w:sz="8"/>
-            </w:tcBorders>
-            <w:tcMar>
-              <w:left w:w="108" w:type="dxa"/>
-              <w:right w:w="108" w:type="dxa"/>
-            </w:tcMar>
-            <w:vAlign w:val="top"/>
-          </w:tcPr>
-          <w:p>
-            <w:pPr>
-              <w:pStyle w:val="Normal"/>
-              <w:rPr>
-                <w:rFonts w:ascii="Aptos" w:hAnsi="Aptos" w:eastAsia="Aptos" w:cs="Aptos" w:asciiTheme="minorAscii" w:hAnsiTheme="minorAscii" w:eastAsiaTheme="minorAscii" w:cstheme="minorAscii"/>
-                <w:noProof w:val="0"/>
-                <w:sz w:val="22"/>
-                <w:szCs w:val="22"/>
-                <w:lang w:val="de-AT"/>
-              </w:rPr>
-            </w:pPr>
+          <w:p>
+            <w:pPr>
+              <w:pStyle w:val="Normal"/>
+              <w:rPr>
+                <w:rFonts w:ascii="Aptos" w:hAnsi="Aptos" w:eastAsia="Aptos" w:cs="Aptos" w:asciiTheme="minorAscii" w:hAnsiTheme="minorAscii" w:eastAsiaTheme="minorAscii" w:cstheme="minorAscii"/>
+                <w:noProof w:val="0"/>
+                <w:sz w:val="22"/>
+                <w:szCs w:val="22"/>
+                <w:lang w:val="de-AT"/>
+              </w:rPr>
+            </w:pPr>
+            <w:r>
+              <w:rPr>
+                <w:rFonts w:ascii="Aptos" w:hAnsi="Aptos" w:eastAsia="Aptos" w:cs="Aptos" w:asciiTheme="minorAscii" w:hAnsiTheme="minorAscii" w:eastAsiaTheme="minorAscii" w:cstheme="minorAscii"/>
+                <w:sz w:val="22"/>
+                <w:szCs w:val="22"/>
+              </w:rPr>
+              <w:t>und schneidet das Herz passend</w:t>
+            </w:r>
+          </w:p>
+        </w:tc>
+        <w:tc>
+          <w:tcPr>
+            <w:tcW w:w="1268" w:type="dxa"/>
+            <w:tcBorders>
+              <w:top w:val="single" w:sz="8"/>
+              <w:left w:val="single" w:sz="8"/>
+              <w:bottom w:val="single" w:sz="8"/>
+              <w:right w:val="single" w:sz="8"/>
+            </w:tcBorders>
+            <w:tcMar>
+              <w:left w:w="108" w:type="dxa"/>
+              <w:right w:w="108" w:type="dxa"/>
+            </w:tcMar>
+            <w:vAlign w:val="top"/>
+          </w:tcPr>
+          <w:p>
+            <w:pPr>
+              <w:pStyle w:val="Normal"/>
+              <w:suppressLineNumbers w:val="0"/>
+              <w:bidi w:val="0"/>
+              <w:spacing w:before="0" w:beforeAutospacing="off" w:after="0" w:afterAutospacing="off" w:line="240" w:lineRule="auto"/>
+              <w:ind w:left="0" w:right="0"/>
+              <w:jc w:val="left"/>
+            </w:pPr>
+            <w:r>
+              <w:rPr>
+                <w:rFonts w:ascii="Aptos" w:hAnsi="Aptos" w:eastAsia="Aptos" w:cs="Aptos" w:asciiTheme="minorAscii" w:hAnsiTheme="minorAscii" w:eastAsiaTheme="minorAscii" w:cstheme="minorAscii"/>
+                <w:sz w:val="22"/>
+                <w:szCs w:val="22"/>
+              </w:rPr>
+              <w:t>failed</w:t>
+            </w:r>
+          </w:p>
+        </w:tc>
+        <w:tc>
+          <w:tcPr>
+            <w:tcW w:w="1268" w:type="dxa"/>
+            <w:tcBorders>
+              <w:top w:val="single" w:sz="8"/>
+              <w:left w:val="single" w:sz="8"/>
+              <w:bottom w:val="single" w:sz="8"/>
+              <w:right w:val="single" w:sz="8"/>
+            </w:tcBorders>
+            <w:tcMar>
+              <w:left w:w="108" w:type="dxa"/>
+              <w:right w:w="108" w:type="dxa"/>
+            </w:tcMar>
+            <w:vAlign w:val="top"/>
+          </w:tcPr>
+          <w:p>
+            <w:pPr>
+              <w:rPr>
+                <w:rFonts w:ascii="Aptos" w:hAnsi="Aptos" w:eastAsia="Aptos" w:cs="Aptos" w:asciiTheme="minorAscii" w:hAnsiTheme="minorAscii" w:eastAsiaTheme="minorAscii" w:cstheme="minorAscii"/>
+                <w:noProof w:val="0"/>
+                <w:sz w:val="22"/>
+                <w:szCs w:val="22"/>
+                <w:lang w:val="de-AT"/>
+              </w:rPr>
+            </w:pPr>
+            <w:r>
+              <w:rPr>
+                <w:rFonts w:ascii="Aptos" w:hAnsi="Aptos" w:eastAsia="Aptos" w:cs="Aptos" w:asciiTheme="minorAscii" w:hAnsiTheme="minorAscii" w:eastAsiaTheme="minorAscii" w:cstheme="minorAscii"/>
+                <w:noProof w:val="0"/>
+                <w:sz w:val="22"/>
+                <w:szCs w:val="22"/>
+                <w:lang w:val="de-AT"/>
+              </w:rPr>
+              <w:t xml:space="preserve">Die Plane wird korrekt bewegt und schneidet das Herz wie erwartet. Es ist jedoch ein kleiner Bug aufgefallen: Während das </w:t>
+            </w:r>
+            <w:r>
+              <w:rPr>
+                <w:rFonts w:ascii="Aptos" w:hAnsi="Aptos" w:eastAsia="Aptos" w:cs="Aptos" w:asciiTheme="minorAscii" w:hAnsiTheme="minorAscii" w:eastAsiaTheme="minorAscii" w:cstheme="minorAscii"/>
+                <w:noProof w:val="0"/>
+                <w:sz w:val="22"/>
+                <w:szCs w:val="22"/>
+                <w:lang w:val="de-AT"/>
+              </w:rPr>
+              <w:t>VolumeHeartRenderedObject</w:t>
+            </w:r>
+            <w:r>
+              <w:rPr>
+                <w:rFonts w:ascii="Aptos" w:hAnsi="Aptos" w:eastAsia="Aptos" w:cs="Aptos" w:asciiTheme="minorAscii" w:hAnsiTheme="minorAscii" w:eastAsiaTheme="minorAscii" w:cstheme="minorAscii"/>
+                <w:noProof w:val="0"/>
+                <w:sz w:val="22"/>
+                <w:szCs w:val="22"/>
+                <w:lang w:val="de-AT"/>
+              </w:rPr>
+              <w:t xml:space="preserve"> korrekt geschnitten wird, wird beim segmentierten Herzmodell kein sichtbarer Schnitt erzeugt. Dieses Verhalten tritt nur bei der sagittalen Ebene auf – bei den anderen beiden Ebenen funktioniert die Schnittdarstellung auch im segmentierten Herz korrekt.</w:t>
+            </w:r>
           </w:p>
         </w:tc>
       </w:tr>
@@ -5595,6 +5656,14 @@
                 <w:szCs w:val="22"/>
               </w:rPr>
               <w:t>Plane lässt sich mittels Sliders bewegen</w:t>
+            </w:r>
+            <w:r>
+              <w:rPr>
+                <w:rFonts w:ascii="Aptos" w:hAnsi="Aptos" w:eastAsia="Aptos" w:cs="Aptos" w:asciiTheme="minorAscii" w:hAnsiTheme="minorAscii" w:eastAsiaTheme="minorAscii" w:cstheme="minorAscii"/>
+                <w:sz w:val="22"/>
+                <w:szCs w:val="22"/>
+              </w:rPr>
+              <w:t xml:space="preserve"> und schneidet das Herz passend</w:t>
             </w:r>
           </w:p>
         </w:tc>
@@ -7829,7 +7898,7 @@
         <w:t>24</w:t>
       </w:r>
     </w:p>
-    <w:p xmlns:wp14="http://schemas.microsoft.com/office/word/2010/wordml" wp14:paraId="332DBC87" wp14:textId="20950A17">
+    <w:p xmlns:wp14="http://schemas.microsoft.com/office/word/2010/wordml" wp14:paraId="332DBC87" wp14:textId="36AAEBF4">
       <w:pPr>
         <w:spacing w:before="0" w:beforeAutospacing="off" w:after="200" w:afterAutospacing="off" w:line="276" w:lineRule="auto"/>
         <w:rPr>
@@ -7870,10 +7939,18 @@
           <w:sz w:val="22"/>
           <w:szCs w:val="22"/>
         </w:rPr>
-        <w:t>24</w:t>
+        <w:t>2</w:t>
+      </w:r>
+      <w:r>
+        <w:rPr>
+          <w:rFonts w:ascii="Aptos" w:hAnsi="Aptos" w:eastAsia="Aptos" w:cs="Aptos" w:asciiTheme="minorAscii" w:hAnsiTheme="minorAscii" w:eastAsiaTheme="minorAscii" w:cstheme="minorAscii"/>
+          <w:sz w:val="22"/>
+          <w:szCs w:val="22"/>
+        </w:rPr>
+        <w:t>3</w:t>
       </w:r>
     </w:p>
-    <w:p xmlns:wp14="http://schemas.microsoft.com/office/word/2010/wordml" wp14:paraId="07C250A0" wp14:textId="534C56B5">
+    <w:p xmlns:wp14="http://schemas.microsoft.com/office/word/2010/wordml" wp14:paraId="07C250A0" wp14:textId="76996F88">
       <w:pPr>
         <w:spacing w:before="0" w:beforeAutospacing="off" w:after="200" w:afterAutospacing="off" w:line="276" w:lineRule="auto"/>
         <w:rPr>
@@ -7930,10 +8007,10 @@
           <w:sz w:val="22"/>
           <w:szCs w:val="22"/>
         </w:rPr>
-        <w:t>0</w:t>
+        <w:t>1</w:t>
       </w:r>
     </w:p>
-    <w:p xmlns:wp14="http://schemas.microsoft.com/office/word/2010/wordml" wp14:paraId="491DB743" wp14:textId="03F99186">
+    <w:p xmlns:wp14="http://schemas.microsoft.com/office/word/2010/wordml" wp14:paraId="491DB743" wp14:textId="05B48CA3">
       <w:pPr>
         <w:spacing w:before="0" w:beforeAutospacing="off" w:after="200" w:afterAutospacing="off" w:line="276" w:lineRule="auto"/>
         <w:rPr>
@@ -7974,7 +8051,15 @@
           <w:sz w:val="22"/>
           <w:szCs w:val="22"/>
         </w:rPr>
-        <w:t>100%</w:t>
+        <w:t>95.8</w:t>
+      </w:r>
+      <w:r>
+        <w:rPr>
+          <w:rFonts w:ascii="Aptos" w:hAnsi="Aptos" w:eastAsia="Aptos" w:cs="Aptos" w:asciiTheme="minorAscii" w:hAnsiTheme="minorAscii" w:eastAsiaTheme="minorAscii" w:cstheme="minorAscii"/>
+          <w:sz w:val="22"/>
+          <w:szCs w:val="22"/>
+        </w:rPr>
+        <w:t>%</w:t>
       </w:r>
     </w:p>
     <w:p xmlns:wp14="http://schemas.microsoft.com/office/word/2010/wordml" wp14:paraId="022940B5" wp14:textId="59C5F945">
@@ -8027,19 +8112,15 @@
       </w:r>
     </w:p>
     <w:p>
-      <w:pPr>
-        <w:pStyle w:val="Normal"/>
+      <w:r>
         <w:rPr>
+          <w:rFonts w:ascii="Aptos" w:hAnsi="Aptos" w:eastAsia="Aptos" w:cs="Aptos"/>
+          <w:noProof w:val="0"/>
           <w:sz w:val="22"/>
           <w:szCs w:val="22"/>
+          <w:lang w:val="de-AT"/>
         </w:rPr>
-      </w:pPr>
-      <w:r>
-        <w:rPr>
-          <w:sz w:val="22"/>
-          <w:szCs w:val="22"/>
-        </w:rPr>
-        <w:t>Alle Kernfunktionen der VR-Anwendung (UI, Handtracking, 2D/3D-Schnittansicht) konnten erfolgreich getestet und validiert werden. Das Projekt befindet sich in einem stabilen Zustand und kann in die nächste Entwicklungsphase (nächstes Semester) überführt werden.</w:t>
+        <w:t>Die meisten Kernfunktionen der VR-Anwendung (UI, Handtracking, 2D/3D-Schnittansicht) konnten erfolgreich getestet und validiert werden. Ein kleiner Fehler bei der 3D-Schnittansicht der sagittalen Ebene im segmentierten Herzen wurde dokumentiert und wird in der nächsten Iteration behoben. Insgesamt befindet sich das Projekt in einem stabilen Zustand und kann in die nächste Entwicklungsphase überführt werden.</w:t>
       </w:r>
     </w:p>
     <w:p xmlns:wp14="http://schemas.microsoft.com/office/word/2010/wordml" wp14:paraId="3C272F56" wp14:textId="7918261C">
@@ -8459,7 +8540,7 @@
     <w:uiPriority w:val="0"/>
     <w:name w:val="Normal"/>
     <w:qFormat/>
-    <w:rsid w:val="653E16A2"/>
+    <w:rsid w:val="5AAF1140"/>
     <w:rPr>
       <w:noProof w:val="0"/>
       <w:lang w:val="de-AT"/>
@@ -8498,7 +8579,7 @@
     <w:basedOn w:val="Normal"/>
     <w:next w:val="Normal"/>
     <w:qFormat/>
-    <w:rsid w:val="653E16A2"/>
+    <w:rsid w:val="5AAF1140"/>
     <w:rPr>
       <w:rFonts w:ascii="Aptos Display" w:hAnsi="Aptos Display" w:eastAsia="Aptos Display" w:cs="Aptos Display" w:asciiTheme="majorAscii" w:hAnsiTheme="majorAscii" w:eastAsiaTheme="majorAscii" w:cstheme="majorAscii"/>
       <w:sz w:val="56"/>
@@ -8515,7 +8596,7 @@
     <w:basedOn w:val="Normal"/>
     <w:next w:val="Normal"/>
     <w:qFormat/>
-    <w:rsid w:val="653E16A2"/>
+    <w:rsid w:val="5AAF1140"/>
     <w:rPr>
       <w:rFonts w:ascii="Aptos Display" w:hAnsi="Aptos Display" w:eastAsia="Aptos Display" w:cs="Aptos Display" w:asciiTheme="majorAscii" w:hAnsiTheme="majorAscii" w:eastAsiaTheme="majorAscii" w:cstheme="majorAscii"/>
       <w:color w:val="0F4761" w:themeColor="accent1" w:themeTint="FF" w:themeShade="BF"/>
